--- a/Convert decimal to octal numbers.docx
+++ b/Convert decimal to octal numbers.docx
@@ -4,6 +4,11 @@
   <w:body>
     <w:p>
       <w:r>
+        <w:t>Program:</w:t>
+      </w:r>
+    </w:p>
+    <w:p>
+      <w:r>
         <w:t>n=</w:t>
       </w:r>
       <w:proofErr w:type="gramStart"/>
@@ -57,14 +62,16 @@
     </w:p>
     <w:p>
       <w:r>
-        <w:t xml:space="preserve">    </w:t>
-      </w:r>
+        <w:t>Output:</w:t>
+      </w:r>
+    </w:p>
+    <w:p>
       <w:r>
         <w:drawing>
-          <wp:inline distT="0" distB="0" distL="0" distR="0" wp14:anchorId="08916D3D" wp14:editId="20037A95">
-            <wp:extent cx="5943600" cy="3370580"/>
-            <wp:effectExtent l="0" t="0" r="0" b="1270"/>
-            <wp:docPr id="1" name="Picture 1"/>
+          <wp:inline distT="0" distB="0" distL="0" distR="0" wp14:anchorId="24AFB477" wp14:editId="03AB0822">
+            <wp:extent cx="2430991" cy="1226926"/>
+            <wp:effectExtent l="0" t="0" r="7620" b="0"/>
+            <wp:docPr id="1" name="Picture 1" descr="Text&#10;&#10;Description automatically generated"/>
             <wp:cNvGraphicFramePr>
               <a:graphicFrameLocks xmlns:a="http://schemas.openxmlformats.org/drawingml/2006/main" noChangeAspect="1"/>
             </wp:cNvGraphicFramePr>
@@ -72,11 +79,11 @@
               <a:graphicData uri="http://schemas.openxmlformats.org/drawingml/2006/picture">
                 <pic:pic xmlns:pic="http://schemas.openxmlformats.org/drawingml/2006/picture">
                   <pic:nvPicPr>
-                    <pic:cNvPr id="1" name=""/>
+                    <pic:cNvPr id="1" name="Picture 1" descr="Text&#10;&#10;Description automatically generated"/>
                     <pic:cNvPicPr/>
                   </pic:nvPicPr>
                   <pic:blipFill>
-                    <a:blip r:embed="rId6"/>
+                    <a:blip r:embed="rId4"/>
                     <a:stretch>
                       <a:fillRect/>
                     </a:stretch>
@@ -84,7 +91,7 @@
                   <pic:spPr>
                     <a:xfrm>
                       <a:off x="0" y="0"/>
-                      <a:ext cx="5943600" cy="3370580"/>
+                      <a:ext cx="2430991" cy="1226926"/>
                     </a:xfrm>
                     <a:prstGeom prst="rect">
                       <a:avLst/>
@@ -98,85 +105,13 @@
       </w:r>
     </w:p>
     <w:sectPr>
-      <w:headerReference w:type="default" r:id="rId7"/>
-      <w:pgSz w:w="12240" w:h="15840"/>
-      <w:pgMar w:top="1440" w:right="1440" w:bottom="1440" w:left="1440" w:header="720" w:footer="720" w:gutter="0"/>
-      <w:cols w:space="720"/>
+      <w:pgSz w:w="11906" w:h="16838"/>
+      <w:pgMar w:top="1440" w:right="1440" w:bottom="1440" w:left="1440" w:header="708" w:footer="708" w:gutter="0"/>
+      <w:cols w:space="708"/>
       <w:docGrid w:linePitch="360"/>
     </w:sectPr>
   </w:body>
 </w:document>
-</file>
-
-<file path=word/endnotes.xml><?xml version="1.0" encoding="utf-8"?>
-<w:endnotes xmlns:wpc="http://schemas.microsoft.com/office/word/2010/wordprocessingCanvas" xmlns:cx="http://schemas.microsoft.com/office/drawing/2014/chartex" xmlns:cx1="http://schemas.microsoft.com/office/drawing/2015/9/8/chartex" xmlns:cx2="http://schemas.microsoft.com/office/drawing/2015/10/21/chartex" xmlns:cx3="http://schemas.microsoft.com/office/drawing/2016/5/9/chartex" xmlns:cx4="http://schemas.microsoft.com/office/drawing/2016/5/10/chartex" xmlns:cx5="http://schemas.microsoft.com/office/drawing/2016/5/11/chartex" xmlns:cx6="http://schemas.microsoft.com/office/drawing/2016/5/12/chartex" xmlns:cx7="http://schemas.microsoft.com/office/drawing/2016/5/13/chartex" xmlns:cx8="http://schemas.microsoft.com/office/drawing/2016/5/14/chartex" xmlns:mc="http://schemas.openxmlformats.org/markup-compatibility/2006" xmlns:aink="http://schemas.microsoft.com/office/drawing/2016/ink" xmlns:am3d="http://schemas.microsoft.com/office/drawing/2017/model3d" xmlns:o="urn:schemas-microsoft-com:office:office" xmlns:oel="http://schemas.microsoft.com/office/2019/extlst" xmlns:r="http://schemas.openxmlformats.org/officeDocument/2006/relationships" xmlns:m="http://schemas.openxmlformats.org/officeDocument/2006/math" xmlns:v="urn:schemas-microsoft-com:vml" xmlns:wp14="http://schemas.microsoft.com/office/word/2010/wordprocessingDrawing" xmlns:wp="http://schemas.openxmlformats.org/drawingml/2006/wordprocessingDrawing" xmlns:w10="urn:schemas-microsoft-com:office:word" xmlns:w="http://schemas.openxmlformats.org/wordprocessingml/2006/main" xmlns:w14="http://schemas.microsoft.com/office/word/2010/wordml" xmlns:w15="http://schemas.microsoft.com/office/word/2012/wordml" xmlns:w16cex="http://schemas.microsoft.com/office/word/2018/wordml/cex" xmlns:w16cid="http://schemas.microsoft.com/office/word/2016/wordml/cid" xmlns:w16="http://schemas.microsoft.com/office/word/2018/wordml" xmlns:w16sdtdh="http://schemas.microsoft.com/office/word/2020/wordml/sdtdatahash" xmlns:w16se="http://schemas.microsoft.com/office/word/2015/wordml/symex" xmlns:wpg="http://schemas.microsoft.com/office/word/2010/wordprocessingGroup" xmlns:wpi="http://schemas.microsoft.com/office/word/2010/wordprocessingInk" xmlns:wne="http://schemas.microsoft.com/office/word/2006/wordml" xmlns:wps="http://schemas.microsoft.com/office/word/2010/wordprocessingShape" mc:Ignorable="w14 w15 w16se w16cid w16 w16cex w16sdtdh wp14">
-  <w:endnote w:type="separator" w:id="-1">
-    <w:p>
-      <w:pPr>
-        <w:spacing w:after="0" w:line="240" w:lineRule="auto"/>
-      </w:pPr>
-      <w:r>
-        <w:separator/>
-      </w:r>
-    </w:p>
-  </w:endnote>
-  <w:endnote w:type="continuationSeparator" w:id="0">
-    <w:p>
-      <w:pPr>
-        <w:spacing w:after="0" w:line="240" w:lineRule="auto"/>
-      </w:pPr>
-      <w:r>
-        <w:continuationSeparator/>
-      </w:r>
-    </w:p>
-  </w:endnote>
-</w:endnotes>
-</file>
-
-<file path=word/footnotes.xml><?xml version="1.0" encoding="utf-8"?>
-<w:footnotes xmlns:wpc="http://schemas.microsoft.com/office/word/2010/wordprocessingCanvas" xmlns:cx="http://schemas.microsoft.com/office/drawing/2014/chartex" xmlns:cx1="http://schemas.microsoft.com/office/drawing/2015/9/8/chartex" xmlns:cx2="http://schemas.microsoft.com/office/drawing/2015/10/21/chartex" xmlns:cx3="http://schemas.microsoft.com/office/drawing/2016/5/9/chartex" xmlns:cx4="http://schemas.microsoft.com/office/drawing/2016/5/10/chartex" xmlns:cx5="http://schemas.microsoft.com/office/drawing/2016/5/11/chartex" xmlns:cx6="http://schemas.microsoft.com/office/drawing/2016/5/12/chartex" xmlns:cx7="http://schemas.microsoft.com/office/drawing/2016/5/13/chartex" xmlns:cx8="http://schemas.microsoft.com/office/drawing/2016/5/14/chartex" xmlns:mc="http://schemas.openxmlformats.org/markup-compatibility/2006" xmlns:aink="http://schemas.microsoft.com/office/drawing/2016/ink" xmlns:am3d="http://schemas.microsoft.com/office/drawing/2017/model3d" xmlns:o="urn:schemas-microsoft-com:office:office" xmlns:oel="http://schemas.microsoft.com/office/2019/extlst" xmlns:r="http://schemas.openxmlformats.org/officeDocument/2006/relationships" xmlns:m="http://schemas.openxmlformats.org/officeDocument/2006/math" xmlns:v="urn:schemas-microsoft-com:vml" xmlns:wp14="http://schemas.microsoft.com/office/word/2010/wordprocessingDrawing" xmlns:wp="http://schemas.openxmlformats.org/drawingml/2006/wordprocessingDrawing" xmlns:w10="urn:schemas-microsoft-com:office:word" xmlns:w="http://schemas.openxmlformats.org/wordprocessingml/2006/main" xmlns:w14="http://schemas.microsoft.com/office/word/2010/wordml" xmlns:w15="http://schemas.microsoft.com/office/word/2012/wordml" xmlns:w16cex="http://schemas.microsoft.com/office/word/2018/wordml/cex" xmlns:w16cid="http://schemas.microsoft.com/office/word/2016/wordml/cid" xmlns:w16="http://schemas.microsoft.com/office/word/2018/wordml" xmlns:w16sdtdh="http://schemas.microsoft.com/office/word/2020/wordml/sdtdatahash" xmlns:w16se="http://schemas.microsoft.com/office/word/2015/wordml/symex" xmlns:wpg="http://schemas.microsoft.com/office/word/2010/wordprocessingGroup" xmlns:wpi="http://schemas.microsoft.com/office/word/2010/wordprocessingInk" xmlns:wne="http://schemas.microsoft.com/office/word/2006/wordml" xmlns:wps="http://schemas.microsoft.com/office/word/2010/wordprocessingShape" mc:Ignorable="w14 w15 w16se w16cid w16 w16cex w16sdtdh wp14">
-  <w:footnote w:type="separator" w:id="-1">
-    <w:p>
-      <w:pPr>
-        <w:spacing w:after="0" w:line="240" w:lineRule="auto"/>
-      </w:pPr>
-      <w:r>
-        <w:separator/>
-      </w:r>
-    </w:p>
-  </w:footnote>
-  <w:footnote w:type="continuationSeparator" w:id="0">
-    <w:p>
-      <w:pPr>
-        <w:spacing w:after="0" w:line="240" w:lineRule="auto"/>
-      </w:pPr>
-      <w:r>
-        <w:continuationSeparator/>
-      </w:r>
-    </w:p>
-  </w:footnote>
-</w:footnotes>
-</file>
-
-<file path=word/header1.xml><?xml version="1.0" encoding="utf-8"?>
-<w:hdr xmlns:wpc="http://schemas.microsoft.com/office/word/2010/wordprocessingCanvas" xmlns:cx="http://schemas.microsoft.com/office/drawing/2014/chartex" xmlns:cx1="http://schemas.microsoft.com/office/drawing/2015/9/8/chartex" xmlns:cx2="http://schemas.microsoft.com/office/drawing/2015/10/21/chartex" xmlns:cx3="http://schemas.microsoft.com/office/drawing/2016/5/9/chartex" xmlns:cx4="http://schemas.microsoft.com/office/drawing/2016/5/10/chartex" xmlns:cx5="http://schemas.microsoft.com/office/drawing/2016/5/11/chartex" xmlns:cx6="http://schemas.microsoft.com/office/drawing/2016/5/12/chartex" xmlns:cx7="http://schemas.microsoft.com/office/drawing/2016/5/13/chartex" xmlns:cx8="http://schemas.microsoft.com/office/drawing/2016/5/14/chartex" xmlns:mc="http://schemas.openxmlformats.org/markup-compatibility/2006" xmlns:aink="http://schemas.microsoft.com/office/drawing/2016/ink" xmlns:am3d="http://schemas.microsoft.com/office/drawing/2017/model3d" xmlns:o="urn:schemas-microsoft-com:office:office" xmlns:oel="http://schemas.microsoft.com/office/2019/extlst" xmlns:r="http://schemas.openxmlformats.org/officeDocument/2006/relationships" xmlns:m="http://schemas.openxmlformats.org/officeDocument/2006/math" xmlns:v="urn:schemas-microsoft-com:vml" xmlns:wp14="http://schemas.microsoft.com/office/word/2010/wordprocessingDrawing" xmlns:wp="http://schemas.openxmlformats.org/drawingml/2006/wordprocessingDrawing" xmlns:w10="urn:schemas-microsoft-com:office:word" xmlns:w="http://schemas.openxmlformats.org/wordprocessingml/2006/main" xmlns:w14="http://schemas.microsoft.com/office/word/2010/wordml" xmlns:w15="http://schemas.microsoft.com/office/word/2012/wordml" xmlns:w16cex="http://schemas.microsoft.com/office/word/2018/wordml/cex" xmlns:w16cid="http://schemas.microsoft.com/office/word/2016/wordml/cid" xmlns:w16="http://schemas.microsoft.com/office/word/2018/wordml" xmlns:w16sdtdh="http://schemas.microsoft.com/office/word/2020/wordml/sdtdatahash" xmlns:w16se="http://schemas.microsoft.com/office/word/2015/wordml/symex" xmlns:wpg="http://schemas.microsoft.com/office/word/2010/wordprocessingGroup" xmlns:wpi="http://schemas.microsoft.com/office/word/2010/wordprocessingInk" xmlns:wne="http://schemas.microsoft.com/office/word/2006/wordml" xmlns:wps="http://schemas.microsoft.com/office/word/2010/wordprocessingShape" mc:Ignorable="w14 w15 w16se w16cid w16 w16cex w16sdtdh wp14">
-  <w:p>
-    <w:pPr>
-      <w:pStyle w:val="Header"/>
-      <w:rPr>
-        <w:sz w:val="40"/>
-        <w:szCs w:val="40"/>
-      </w:rPr>
-    </w:pPr>
-    <w:r>
-      <w:rPr>
-        <w:sz w:val="40"/>
-        <w:szCs w:val="40"/>
-      </w:rPr>
-      <w:t>Convert decimal to octal number</w:t>
-    </w:r>
-  </w:p>
-</w:hdr>
 </file>
 
 <file path=word/styles.xml><?xml version="1.0" encoding="utf-8"?>
@@ -187,7 +122,7 @@
         <w:rFonts w:asciiTheme="minorHAnsi" w:eastAsiaTheme="minorHAnsi" w:hAnsiTheme="minorHAnsi" w:cstheme="minorBidi"/>
         <w:sz w:val="22"/>
         <w:szCs w:val="22"/>
-        <w:lang w:val="en-US" w:eastAsia="en-US" w:bidi="ar-SA"/>
+        <w:lang w:val="en-IN" w:eastAsia="en-US" w:bidi="ar-SA"/>
       </w:rPr>
     </w:rPrDefault>
     <w:pPrDefault>
@@ -302,7 +237,6 @@
     <w:lsdException w:name="HTML Sample" w:semiHidden="1" w:unhideWhenUsed="1"/>
     <w:lsdException w:name="HTML Typewriter" w:semiHidden="1" w:unhideWhenUsed="1"/>
     <w:lsdException w:name="HTML Variable" w:semiHidden="1" w:unhideWhenUsed="1"/>
-    <w:lsdException w:name="Normal Table" w:semiHidden="1" w:unhideWhenUsed="1"/>
     <w:lsdException w:name="annotation subject" w:semiHidden="1" w:unhideWhenUsed="1"/>
     <w:lsdException w:name="No List" w:semiHidden="1" w:unhideWhenUsed="1"/>
     <w:lsdException w:name="Outline List 1" w:semiHidden="1" w:unhideWhenUsed="1"/>
@@ -349,10 +283,8 @@
     <w:lsdException w:name="Table Subtle 2" w:semiHidden="1" w:unhideWhenUsed="1"/>
     <w:lsdException w:name="Table Web 1" w:semiHidden="1" w:unhideWhenUsed="1"/>
     <w:lsdException w:name="Table Web 2" w:semiHidden="1" w:unhideWhenUsed="1"/>
-    <w:lsdException w:name="Table Web 3" w:semiHidden="1" w:unhideWhenUsed="1"/>
     <w:lsdException w:name="Balloon Text" w:semiHidden="1" w:unhideWhenUsed="1"/>
     <w:lsdException w:name="Table Grid" w:uiPriority="39"/>
-    <w:lsdException w:name="Table Theme" w:semiHidden="1" w:unhideWhenUsed="1"/>
     <w:lsdException w:name="Placeholder Text" w:semiHidden="1"/>
     <w:lsdException w:name="No Spacing" w:uiPriority="1" w:qFormat="1"/>
     <w:lsdException w:name="Light Shading" w:uiPriority="60"/>
@@ -605,50 +537,6 @@
     <w:semiHidden/>
     <w:unhideWhenUsed/>
   </w:style>
-  <w:style w:type="paragraph" w:styleId="Header">
-    <w:name w:val="header"/>
-    <w:basedOn w:val="Normal"/>
-    <w:link w:val="HeaderChar"/>
-    <w:uiPriority w:val="99"/>
-    <w:unhideWhenUsed/>
-    <w:rsid w:val="00BA722C"/>
-    <w:pPr>
-      <w:tabs>
-        <w:tab w:val="center" w:pos="4680"/>
-        <w:tab w:val="right" w:pos="9360"/>
-      </w:tabs>
-      <w:spacing w:after="0" w:line="240" w:lineRule="auto"/>
-    </w:pPr>
-  </w:style>
-  <w:style w:type="character" w:customStyle="1" w:styleId="HeaderChar">
-    <w:name w:val="Header Char"/>
-    <w:basedOn w:val="DefaultParagraphFont"/>
-    <w:link w:val="Header"/>
-    <w:uiPriority w:val="99"/>
-    <w:rsid w:val="00BA722C"/>
-  </w:style>
-  <w:style w:type="paragraph" w:styleId="Footer">
-    <w:name w:val="footer"/>
-    <w:basedOn w:val="Normal"/>
-    <w:link w:val="FooterChar"/>
-    <w:uiPriority w:val="99"/>
-    <w:unhideWhenUsed/>
-    <w:rsid w:val="00BA722C"/>
-    <w:pPr>
-      <w:tabs>
-        <w:tab w:val="center" w:pos="4680"/>
-        <w:tab w:val="right" w:pos="9360"/>
-      </w:tabs>
-      <w:spacing w:after="0" w:line="240" w:lineRule="auto"/>
-    </w:pPr>
-  </w:style>
-  <w:style w:type="character" w:customStyle="1" w:styleId="FooterChar">
-    <w:name w:val="Footer Char"/>
-    <w:basedOn w:val="DefaultParagraphFont"/>
-    <w:link w:val="Footer"/>
-    <w:uiPriority w:val="99"/>
-    <w:rsid w:val="00BA722C"/>
-  </w:style>
 </w:styles>
 </file>
 
@@ -698,9 +586,9 @@
         <a:latin typeface="Calibri Light" panose="020F0302020204030204"/>
         <a:ea typeface=""/>
         <a:cs typeface=""/>
-        <a:font script="Jpan" typeface="游ゴシック Light"/>
+        <a:font script="Jpan" typeface="ＭＳ ゴシック"/>
         <a:font script="Hang" typeface="맑은 고딕"/>
-        <a:font script="Hans" typeface="等线 Light"/>
+        <a:font script="Hans" typeface="宋体"/>
         <a:font script="Hant" typeface="新細明體"/>
         <a:font script="Arab" typeface="Times New Roman"/>
         <a:font script="Hebr" typeface="Times New Roman"/>
@@ -728,31 +616,14 @@
         <a:font script="Viet" typeface="Times New Roman"/>
         <a:font script="Uigh" typeface="Microsoft Uighur"/>
         <a:font script="Geor" typeface="Sylfaen"/>
-        <a:font script="Armn" typeface="Arial"/>
-        <a:font script="Bugi" typeface="Leelawadee UI"/>
-        <a:font script="Bopo" typeface="Microsoft JhengHei"/>
-        <a:font script="Java" typeface="Javanese Text"/>
-        <a:font script="Lisu" typeface="Segoe UI"/>
-        <a:font script="Mymr" typeface="Myanmar Text"/>
-        <a:font script="Nkoo" typeface="Ebrima"/>
-        <a:font script="Olck" typeface="Nirmala UI"/>
-        <a:font script="Osma" typeface="Ebrima"/>
-        <a:font script="Phag" typeface="Phagspa"/>
-        <a:font script="Syrn" typeface="Estrangelo Edessa"/>
-        <a:font script="Syrj" typeface="Estrangelo Edessa"/>
-        <a:font script="Syre" typeface="Estrangelo Edessa"/>
-        <a:font script="Sora" typeface="Nirmala UI"/>
-        <a:font script="Tale" typeface="Microsoft Tai Le"/>
-        <a:font script="Talu" typeface="Microsoft New Tai Lue"/>
-        <a:font script="Tfng" typeface="Ebrima"/>
       </a:majorFont>
       <a:minorFont>
         <a:latin typeface="Calibri" panose="020F0502020204030204"/>
         <a:ea typeface=""/>
         <a:cs typeface=""/>
-        <a:font script="Jpan" typeface="游明朝"/>
+        <a:font script="Jpan" typeface="ＭＳ 明朝"/>
         <a:font script="Hang" typeface="맑은 고딕"/>
-        <a:font script="Hans" typeface="等线"/>
+        <a:font script="Hans" typeface="宋体"/>
         <a:font script="Hant" typeface="新細明體"/>
         <a:font script="Arab" typeface="Arial"/>
         <a:font script="Hebr" typeface="Arial"/>
@@ -780,23 +651,6 @@
         <a:font script="Viet" typeface="Arial"/>
         <a:font script="Uigh" typeface="Microsoft Uighur"/>
         <a:font script="Geor" typeface="Sylfaen"/>
-        <a:font script="Armn" typeface="Arial"/>
-        <a:font script="Bugi" typeface="Leelawadee UI"/>
-        <a:font script="Bopo" typeface="Microsoft JhengHei"/>
-        <a:font script="Java" typeface="Javanese Text"/>
-        <a:font script="Lisu" typeface="Segoe UI"/>
-        <a:font script="Mymr" typeface="Myanmar Text"/>
-        <a:font script="Nkoo" typeface="Ebrima"/>
-        <a:font script="Olck" typeface="Nirmala UI"/>
-        <a:font script="Osma" typeface="Ebrima"/>
-        <a:font script="Phag" typeface="Phagspa"/>
-        <a:font script="Syrn" typeface="Estrangelo Edessa"/>
-        <a:font script="Syrj" typeface="Estrangelo Edessa"/>
-        <a:font script="Syre" typeface="Estrangelo Edessa"/>
-        <a:font script="Sora" typeface="Nirmala UI"/>
-        <a:font script="Tale" typeface="Microsoft Tai Le"/>
-        <a:font script="Talu" typeface="Microsoft New Tai Lue"/>
-        <a:font script="Tfng" typeface="Ebrima"/>
       </a:minorFont>
     </a:fontScheme>
     <a:fmtScheme name="Office">
